--- a/Experiment2_Report.docx
+++ b/Experiment2_Report.docx
@@ -336,7 +336,6 @@
         </w:rPr>
         <w:t>层、</w:t>
       </w:r>
-      <w:proofErr w:type="spellStart"/>
       <w:r>
         <w:rPr>
           <w:rFonts w:ascii="Times New Roman" w:eastAsia="宋体" w:hAnsi="Times New Roman" w:cs="Times New Roman" w:hint="eastAsia"/>
@@ -345,7 +344,6 @@
         </w:rPr>
         <w:t>upsample</w:t>
       </w:r>
-      <w:proofErr w:type="spellEnd"/>
       <w:r>
         <w:rPr>
           <w:rFonts w:ascii="Times New Roman" w:eastAsia="宋体" w:hAnsi="Times New Roman" w:cs="Times New Roman" w:hint="eastAsia"/>
@@ -3389,17 +3387,7 @@
                 <w:sz w:val="24"/>
                 <w:szCs w:val="24"/>
               </w:rPr>
-              <w:t>52×</w:t>
-            </w:r>
-            <w:bookmarkStart w:id="0" w:name="_GoBack"/>
-            <w:bookmarkEnd w:id="0"/>
-            <w:r>
-              <w:rPr>
-                <w:rFonts w:ascii="Times New Roman" w:eastAsia="宋体" w:hAnsi="Times New Roman" w:cs="Times New Roman"/>
-                <w:sz w:val="24"/>
-                <w:szCs w:val="24"/>
-              </w:rPr>
-              <w:t>52×</w:t>
+              <w:t>52×52×</w:t>
             </w:r>
             <w:r>
               <w:rPr>
@@ -15027,7 +15015,6 @@
                 <w:szCs w:val="24"/>
               </w:rPr>
             </w:pPr>
-            <w:proofErr w:type="spellStart"/>
             <w:r>
               <w:rPr>
                 <w:rFonts w:ascii="Times New Roman" w:eastAsia="宋体" w:hAnsi="Times New Roman" w:cs="Times New Roman" w:hint="eastAsia"/>
@@ -15044,7 +15031,6 @@
               </w:rPr>
               <w:t>psample</w:t>
             </w:r>
-            <w:proofErr w:type="spellEnd"/>
           </w:p>
         </w:tc>
         <w:tc>
@@ -16961,7 +16947,6 @@
                 <w:szCs w:val="24"/>
               </w:rPr>
             </w:pPr>
-            <w:proofErr w:type="spellStart"/>
             <w:r>
               <w:rPr>
                 <w:rFonts w:ascii="Times New Roman" w:eastAsia="宋体" w:hAnsi="Times New Roman" w:cs="Times New Roman" w:hint="eastAsia"/>
@@ -16978,7 +16963,6 @@
               </w:rPr>
               <w:t>psample</w:t>
             </w:r>
-            <w:proofErr w:type="spellEnd"/>
           </w:p>
         </w:tc>
         <w:tc>
@@ -19985,7 +19969,6 @@
         </w:rPr>
         <w:t>）对于</w:t>
       </w:r>
-      <w:proofErr w:type="spellStart"/>
       <w:r>
         <w:rPr>
           <w:rFonts w:ascii="Times New Roman" w:eastAsia="宋体" w:hAnsi="Times New Roman" w:cs="Times New Roman" w:hint="eastAsia"/>
@@ -19994,7 +19977,6 @@
         </w:rPr>
         <w:t>upsample</w:t>
       </w:r>
-      <w:proofErr w:type="spellEnd"/>
       <w:r>
         <w:rPr>
           <w:rFonts w:ascii="Times New Roman" w:eastAsia="宋体" w:hAnsi="Times New Roman" w:cs="Times New Roman" w:hint="eastAsia"/>
@@ -20452,11 +20434,27 @@
       </w:r>
       <w:r>
         <w:rPr>
+          <w:rFonts w:ascii="Times New Roman" w:eastAsia="宋体" w:hAnsi="Times New Roman" w:cs="Times New Roman"/>
+          <w:sz w:val="24"/>
+          <w:szCs w:val="28"/>
+        </w:rPr>
+        <w:t>14.59</w:t>
+      </w:r>
+      <w:r>
+        <w:rPr>
           <w:rFonts w:ascii="Times New Roman" w:eastAsia="宋体" w:hAnsi="Times New Roman" w:cs="Times New Roman" w:hint="eastAsia"/>
           <w:sz w:val="24"/>
           <w:szCs w:val="28"/>
         </w:rPr>
-        <w:t>7</w:t>
+        <w:t>G</w:t>
+      </w:r>
+      <w:r>
+        <w:rPr>
+          <w:rFonts w:ascii="Times New Roman" w:eastAsia="宋体" w:hAnsi="Times New Roman" w:cs="Times New Roman" w:hint="eastAsia"/>
+          <w:sz w:val="24"/>
+          <w:szCs w:val="28"/>
+        </w:rPr>
+        <w:t>，计算量为</w:t>
       </w:r>
       <w:r>
         <w:rPr>
@@ -20464,63 +20462,7 @@
           <w:sz w:val="24"/>
           <w:szCs w:val="28"/>
         </w:rPr>
-        <w:t>1</w:t>
-      </w:r>
-      <w:r>
-        <w:rPr>
-          <w:rFonts w:ascii="Times New Roman" w:eastAsia="宋体" w:hAnsi="Times New Roman" w:cs="Times New Roman"/>
-          <w:sz w:val="24"/>
-          <w:szCs w:val="28"/>
-        </w:rPr>
-        <w:t>3</w:t>
-      </w:r>
-      <w:r>
-        <w:rPr>
-          <w:rFonts w:ascii="Times New Roman" w:eastAsia="宋体" w:hAnsi="Times New Roman" w:cs="Times New Roman"/>
-          <w:sz w:val="24"/>
-          <w:szCs w:val="28"/>
-        </w:rPr>
-        <w:t>.</w:t>
-      </w:r>
-      <w:r>
-        <w:rPr>
-          <w:rFonts w:ascii="Times New Roman" w:eastAsia="宋体" w:hAnsi="Times New Roman" w:cs="Times New Roman"/>
-          <w:sz w:val="24"/>
-          <w:szCs w:val="28"/>
-        </w:rPr>
-        <w:t>5</w:t>
-      </w:r>
-      <w:r>
-        <w:rPr>
-          <w:rFonts w:ascii="Times New Roman" w:eastAsia="宋体" w:hAnsi="Times New Roman" w:cs="Times New Roman" w:hint="eastAsia"/>
-          <w:sz w:val="24"/>
-          <w:szCs w:val="28"/>
-        </w:rPr>
-        <w:t>M</w:t>
-      </w:r>
-      <w:r>
-        <w:rPr>
-          <w:rFonts w:ascii="Times New Roman" w:eastAsia="宋体" w:hAnsi="Times New Roman" w:cs="Times New Roman" w:hint="eastAsia"/>
-          <w:sz w:val="24"/>
-          <w:szCs w:val="28"/>
-        </w:rPr>
-        <w:t>，计算量为</w:t>
-      </w:r>
-      <w:r>
-        <w:rPr>
-          <w:rFonts w:ascii="Times New Roman" w:eastAsia="宋体" w:hAnsi="Times New Roman" w:cs="Times New Roman" w:hint="eastAsia"/>
-          <w:sz w:val="24"/>
-          <w:szCs w:val="28"/>
-        </w:rPr>
-        <w:t>4</w:t>
-      </w:r>
-      <w:r>
-        <w:rPr>
-          <w:rFonts w:ascii="Times New Roman" w:eastAsia="宋体" w:hAnsi="Times New Roman" w:cs="Times New Roman"/>
-          <w:sz w:val="24"/>
-          <w:szCs w:val="28"/>
-        </w:rPr>
-        <w:t>5.64</w:t>
+        <w:t>59.52</w:t>
       </w:r>
       <w:r>
         <w:rPr>
@@ -20554,7 +20496,7 @@
         </w:tabs>
         <w:spacing w:after="240"/>
         <w:rPr>
-          <w:rFonts w:ascii="Times New Roman" w:eastAsia="宋体" w:hAnsi="Times New Roman" w:cs="Times New Roman" w:hint="eastAsia"/>
+          <w:rFonts w:ascii="Times New Roman" w:eastAsia="宋体" w:hAnsi="Times New Roman" w:cs="Times New Roman"/>
           <w:sz w:val="24"/>
           <w:szCs w:val="28"/>
         </w:rPr>
@@ -20666,7 +20608,6 @@
         </w:rPr>
         <w:t>上构建</w:t>
       </w:r>
-      <w:proofErr w:type="spellStart"/>
       <w:r>
         <w:rPr>
           <w:rFonts w:ascii="Times New Roman" w:eastAsia="宋体" w:hAnsi="Times New Roman" w:cs="Times New Roman" w:hint="eastAsia"/>
@@ -20683,7 +20624,6 @@
         </w:rPr>
         <w:t>eras</w:t>
       </w:r>
-      <w:proofErr w:type="spellEnd"/>
       <w:r>
         <w:rPr>
           <w:rFonts w:ascii="Times New Roman" w:eastAsia="宋体" w:hAnsi="Times New Roman" w:cs="Times New Roman" w:hint="eastAsia"/>
@@ -20900,7 +20840,6 @@
         </w:rPr>
         <w:t>的</w:t>
       </w:r>
-      <w:proofErr w:type="spellStart"/>
       <w:r>
         <w:rPr>
           <w:rFonts w:ascii="Times New Roman" w:eastAsia="宋体" w:hAnsi="Times New Roman" w:cs="Times New Roman"/>
@@ -20909,7 +20848,6 @@
         </w:rPr>
         <w:t>ipywidgets</w:t>
       </w:r>
-      <w:proofErr w:type="spellEnd"/>
       <w:r>
         <w:rPr>
           <w:rFonts w:ascii="Times New Roman" w:eastAsia="宋体" w:hAnsi="Times New Roman" w:cs="Times New Roman" w:hint="eastAsia"/>
@@ -20967,7 +20905,7 @@
         <w:spacing w:after="240"/>
         <w:ind w:left="360"/>
         <w:rPr>
-          <w:rFonts w:ascii="Times New Roman" w:eastAsia="宋体" w:hAnsi="Times New Roman" w:cs="Times New Roman" w:hint="eastAsia"/>
+          <w:rFonts w:ascii="Times New Roman" w:eastAsia="宋体" w:hAnsi="Times New Roman" w:cs="Times New Roman"/>
           <w:sz w:val="24"/>
           <w:szCs w:val="28"/>
         </w:rPr>
@@ -21031,7 +20969,7 @@
         <w:spacing w:line="360" w:lineRule="auto"/>
         <w:ind w:left="720" w:firstLineChars="0" w:firstLine="120"/>
         <w:rPr>
-          <w:rFonts w:ascii="宋体" w:eastAsia="宋体" w:hAnsi="宋体" w:hint="eastAsia"/>
+          <w:rFonts w:ascii="宋体" w:eastAsia="宋体" w:hAnsi="宋体"/>
           <w:sz w:val="24"/>
           <w:szCs w:val="24"/>
         </w:rPr>
@@ -21059,25 +20997,31 @@
           <w:sz w:val="24"/>
           <w:szCs w:val="24"/>
         </w:rPr>
-        <w:t>Nano上</w:t>
-      </w:r>
-      <w:proofErr w:type="spellStart"/>
+        <w:t>Nano上keras</w:t>
+      </w:r>
+      <w:r>
+        <w:rPr>
+          <w:rFonts w:ascii="宋体" w:eastAsia="宋体" w:hAnsi="宋体"/>
+          <w:sz w:val="24"/>
+          <w:szCs w:val="24"/>
+        </w:rPr>
+        <w:t xml:space="preserve"> </w:t>
+      </w:r>
       <w:r>
         <w:rPr>
           <w:rFonts w:ascii="宋体" w:eastAsia="宋体" w:hAnsi="宋体" w:hint="eastAsia"/>
           <w:sz w:val="24"/>
           <w:szCs w:val="24"/>
         </w:rPr>
-        <w:t>keras</w:t>
-      </w:r>
-      <w:proofErr w:type="spellEnd"/>
+        <w:t>的安装。keras需要非常多的lib支持，比如B</w:t>
+      </w:r>
       <w:r>
         <w:rPr>
           <w:rFonts w:ascii="宋体" w:eastAsia="宋体" w:hAnsi="宋体"/>
           <w:sz w:val="24"/>
           <w:szCs w:val="24"/>
         </w:rPr>
-        <w:t xml:space="preserve"> </w:t>
+        <w:t>LAS</w:t>
       </w:r>
       <w:r>
         <w:rPr>
@@ -21085,25 +21029,55 @@
           <w:sz w:val="24"/>
           <w:szCs w:val="24"/>
         </w:rPr>
-        <w:t>的安装。</w:t>
-      </w:r>
-      <w:proofErr w:type="spellStart"/>
+        <w:t>、CBLAS等，而J</w:t>
+      </w:r>
+      <w:r>
+        <w:rPr>
+          <w:rFonts w:ascii="宋体" w:eastAsia="宋体" w:hAnsi="宋体"/>
+          <w:sz w:val="24"/>
+          <w:szCs w:val="24"/>
+        </w:rPr>
+        <w:t>etson Nano</w:t>
+      </w:r>
       <w:r>
         <w:rPr>
           <w:rFonts w:ascii="宋体" w:eastAsia="宋体" w:hAnsi="宋体" w:hint="eastAsia"/>
           <w:sz w:val="24"/>
           <w:szCs w:val="24"/>
         </w:rPr>
-        <w:t>keras</w:t>
-      </w:r>
-      <w:proofErr w:type="spellEnd"/>
+        <w:t>上的s</w:t>
+      </w:r>
+      <w:r>
+        <w:rPr>
+          <w:rFonts w:ascii="宋体" w:eastAsia="宋体" w:hAnsi="宋体"/>
+          <w:sz w:val="24"/>
+          <w:szCs w:val="24"/>
+        </w:rPr>
+        <w:t>udo apt-get</w:t>
+      </w:r>
       <w:r>
         <w:rPr>
           <w:rFonts w:ascii="宋体" w:eastAsia="宋体" w:hAnsi="宋体" w:hint="eastAsia"/>
           <w:sz w:val="24"/>
           <w:szCs w:val="24"/>
         </w:rPr>
-        <w:t>需要非常多的lib支持，比如B</w:t>
+        <w:t>命令并不能很好地下载我需要的包，因此只能按照网络上</w:t>
+      </w:r>
+      <w:r>
+        <w:rPr>
+          <w:rFonts w:ascii="宋体" w:eastAsia="宋体" w:hAnsi="宋体" w:hint="eastAsia"/>
+          <w:sz w:val="24"/>
+          <w:szCs w:val="24"/>
+        </w:rPr>
+        <w:t>零零散散</w:t>
+      </w:r>
+      <w:r>
+        <w:rPr>
+          <w:rFonts w:ascii="宋体" w:eastAsia="宋体" w:hAnsi="宋体" w:hint="eastAsia"/>
+          <w:sz w:val="24"/>
+          <w:szCs w:val="24"/>
+        </w:rPr>
+        <w:t>的教程下载这些包的源代码进行本地</w:t>
       </w:r>
       <w:r>
         <w:rPr>
@@ -21111,7 +21085,7 @@
           <w:sz w:val="24"/>
           <w:szCs w:val="24"/>
         </w:rPr>
-        <w:t>LAS</w:t>
+        <w:t>make</w:t>
       </w:r>
       <w:r>
         <w:rPr>
@@ -21119,7 +21093,31 @@
           <w:sz w:val="24"/>
           <w:szCs w:val="24"/>
         </w:rPr>
-        <w:t>、CBLAS等，而J</w:t>
+        <w:t>，编译后再</w:t>
+      </w:r>
+      <w:r>
+        <w:rPr>
+          <w:rFonts w:ascii="宋体" w:eastAsia="宋体" w:hAnsi="宋体" w:hint="eastAsia"/>
+          <w:sz w:val="24"/>
+          <w:szCs w:val="24"/>
+        </w:rPr>
+        <w:t>移动</w:t>
+      </w:r>
+      <w:r>
+        <w:rPr>
+          <w:rFonts w:ascii="宋体" w:eastAsia="宋体" w:hAnsi="宋体" w:hint="eastAsia"/>
+          <w:sz w:val="24"/>
+          <w:szCs w:val="24"/>
+        </w:rPr>
+        <w:t>到lib里。</w:t>
+      </w:r>
+      <w:r>
+        <w:rPr>
+          <w:rFonts w:ascii="宋体" w:eastAsia="宋体" w:hAnsi="宋体" w:hint="eastAsia"/>
+          <w:sz w:val="24"/>
+          <w:szCs w:val="24"/>
+        </w:rPr>
+        <w:t>然而即使困难重重，我仍然通过不懈的努力解决了一个又一个问题，终于将keras安装到了n</w:t>
       </w:r>
       <w:r>
         <w:rPr>
@@ -21127,7 +21125,7 @@
           <w:sz w:val="24"/>
           <w:szCs w:val="24"/>
         </w:rPr>
-        <w:t>etson Nano</w:t>
+        <w:t>ano</w:t>
       </w:r>
       <w:r>
         <w:rPr>
@@ -21135,7 +21133,23 @@
           <w:sz w:val="24"/>
           <w:szCs w:val="24"/>
         </w:rPr>
-        <w:t>上的s</w:t>
+        <w:t>上。</w:t>
+      </w:r>
+      <w:r>
+        <w:rPr>
+          <w:rFonts w:ascii="宋体" w:eastAsia="宋体" w:hAnsi="宋体" w:hint="eastAsia"/>
+          <w:sz w:val="24"/>
+          <w:szCs w:val="24"/>
+        </w:rPr>
+        <w:t>但是良好的开端只是成功的一半，另一半困难又来了：</w:t>
+      </w:r>
+      <w:r>
+        <w:rPr>
+          <w:rFonts w:ascii="宋体" w:eastAsia="宋体" w:hAnsi="宋体" w:hint="eastAsia"/>
+          <w:sz w:val="24"/>
+          <w:szCs w:val="24"/>
+        </w:rPr>
+        <w:t>keras虽然import成功了，但是运行时发生了错误。我仔细考察了错误的原因，结合s</w:t>
       </w:r>
       <w:r>
         <w:rPr>
@@ -21143,150 +21157,8 @@
           <w:sz w:val="24"/>
           <w:szCs w:val="24"/>
         </w:rPr>
-        <w:t>udo apt-get</w:t>
-      </w:r>
-      <w:r>
-        <w:rPr>
-          <w:rFonts w:ascii="宋体" w:eastAsia="宋体" w:hAnsi="宋体" w:hint="eastAsia"/>
-          <w:sz w:val="24"/>
-          <w:szCs w:val="24"/>
-        </w:rPr>
-        <w:t>命令并不能很好地下载我需要的包，因此只能按照网络上</w:t>
-      </w:r>
-      <w:r>
-        <w:rPr>
-          <w:rFonts w:ascii="宋体" w:eastAsia="宋体" w:hAnsi="宋体" w:hint="eastAsia"/>
-          <w:sz w:val="24"/>
-          <w:szCs w:val="24"/>
-        </w:rPr>
-        <w:t>零零散散</w:t>
-      </w:r>
-      <w:r>
-        <w:rPr>
-          <w:rFonts w:ascii="宋体" w:eastAsia="宋体" w:hAnsi="宋体" w:hint="eastAsia"/>
-          <w:sz w:val="24"/>
-          <w:szCs w:val="24"/>
-        </w:rPr>
-        <w:t>的教程下载这些包的源代码进行本地</w:t>
-      </w:r>
-      <w:r>
-        <w:rPr>
-          <w:rFonts w:ascii="宋体" w:eastAsia="宋体" w:hAnsi="宋体"/>
-          <w:sz w:val="24"/>
-          <w:szCs w:val="24"/>
-        </w:rPr>
-        <w:t>make</w:t>
-      </w:r>
-      <w:r>
-        <w:rPr>
-          <w:rFonts w:ascii="宋体" w:eastAsia="宋体" w:hAnsi="宋体" w:hint="eastAsia"/>
-          <w:sz w:val="24"/>
-          <w:szCs w:val="24"/>
-        </w:rPr>
-        <w:t>，编译后再</w:t>
-      </w:r>
-      <w:r>
-        <w:rPr>
-          <w:rFonts w:ascii="宋体" w:eastAsia="宋体" w:hAnsi="宋体" w:hint="eastAsia"/>
-          <w:sz w:val="24"/>
-          <w:szCs w:val="24"/>
-        </w:rPr>
-        <w:t>移动</w:t>
-      </w:r>
-      <w:r>
-        <w:rPr>
-          <w:rFonts w:ascii="宋体" w:eastAsia="宋体" w:hAnsi="宋体" w:hint="eastAsia"/>
-          <w:sz w:val="24"/>
-          <w:szCs w:val="24"/>
-        </w:rPr>
-        <w:t>到lib里。</w:t>
-      </w:r>
-      <w:r>
-        <w:rPr>
-          <w:rFonts w:ascii="宋体" w:eastAsia="宋体" w:hAnsi="宋体" w:hint="eastAsia"/>
-          <w:sz w:val="24"/>
-          <w:szCs w:val="24"/>
-        </w:rPr>
-        <w:t>然而即使困难重重，我仍然通过不懈的努力解决了一个又一个问题，终于将</w:t>
-      </w:r>
-      <w:proofErr w:type="spellStart"/>
-      <w:r>
-        <w:rPr>
-          <w:rFonts w:ascii="宋体" w:eastAsia="宋体" w:hAnsi="宋体" w:hint="eastAsia"/>
-          <w:sz w:val="24"/>
-          <w:szCs w:val="24"/>
-        </w:rPr>
-        <w:t>keras</w:t>
-      </w:r>
-      <w:proofErr w:type="spellEnd"/>
-      <w:r>
-        <w:rPr>
-          <w:rFonts w:ascii="宋体" w:eastAsia="宋体" w:hAnsi="宋体" w:hint="eastAsia"/>
-          <w:sz w:val="24"/>
-          <w:szCs w:val="24"/>
-        </w:rPr>
-        <w:t>安装到了n</w:t>
-      </w:r>
-      <w:r>
-        <w:rPr>
-          <w:rFonts w:ascii="宋体" w:eastAsia="宋体" w:hAnsi="宋体"/>
-          <w:sz w:val="24"/>
-          <w:szCs w:val="24"/>
-        </w:rPr>
-        <w:t>ano</w:t>
-      </w:r>
-      <w:r>
-        <w:rPr>
-          <w:rFonts w:ascii="宋体" w:eastAsia="宋体" w:hAnsi="宋体" w:hint="eastAsia"/>
-          <w:sz w:val="24"/>
-          <w:szCs w:val="24"/>
-        </w:rPr>
-        <w:t>上。</w:t>
-      </w:r>
-      <w:r>
-        <w:rPr>
-          <w:rFonts w:ascii="宋体" w:eastAsia="宋体" w:hAnsi="宋体" w:hint="eastAsia"/>
-          <w:sz w:val="24"/>
-          <w:szCs w:val="24"/>
-        </w:rPr>
-        <w:t>但是良好的开端只是成功的一半，另一半困难又来了：</w:t>
-      </w:r>
-      <w:proofErr w:type="spellStart"/>
-      <w:r>
-        <w:rPr>
-          <w:rFonts w:ascii="宋体" w:eastAsia="宋体" w:hAnsi="宋体" w:hint="eastAsia"/>
-          <w:sz w:val="24"/>
-          <w:szCs w:val="24"/>
-        </w:rPr>
-        <w:t>keras</w:t>
-      </w:r>
-      <w:proofErr w:type="spellEnd"/>
-      <w:r>
-        <w:rPr>
-          <w:rFonts w:ascii="宋体" w:eastAsia="宋体" w:hAnsi="宋体" w:hint="eastAsia"/>
-          <w:sz w:val="24"/>
-          <w:szCs w:val="24"/>
-        </w:rPr>
-        <w:t>虽然import成功了，但是运行时发生了错误。我仔细考察了错误的原因，结合</w:t>
-      </w:r>
-      <w:proofErr w:type="spellStart"/>
-      <w:r>
-        <w:rPr>
-          <w:rFonts w:ascii="宋体" w:eastAsia="宋体" w:hAnsi="宋体" w:hint="eastAsia"/>
-          <w:sz w:val="24"/>
-          <w:szCs w:val="24"/>
-        </w:rPr>
-        <w:t>s</w:t>
-      </w:r>
-      <w:r>
-        <w:rPr>
-          <w:rFonts w:ascii="宋体" w:eastAsia="宋体" w:hAnsi="宋体"/>
-          <w:sz w:val="24"/>
-          <w:szCs w:val="24"/>
-        </w:rPr>
         <w:t>tackoverflow</w:t>
       </w:r>
-      <w:proofErr w:type="spellEnd"/>
       <w:r>
         <w:rPr>
           <w:rFonts w:ascii="宋体" w:eastAsia="宋体" w:hAnsi="宋体" w:hint="eastAsia"/>
@@ -21362,13 +21234,587 @@
     </w:p>
     <w:p>
       <w:pPr>
-        <w:spacing w:after="240"/>
+        <w:spacing w:line="360" w:lineRule="auto"/>
+        <w:rPr>
+          <w:rFonts w:ascii="宋体" w:eastAsia="宋体" w:hAnsi="宋体" w:hint="eastAsia"/>
+          <w:sz w:val="24"/>
+          <w:szCs w:val="24"/>
+        </w:rPr>
+      </w:pPr>
+    </w:p>
+    <w:p>
+      <w:pPr>
+        <w:pStyle w:val="a3"/>
+        <w:spacing w:line="360" w:lineRule="auto"/>
+        <w:ind w:left="720" w:firstLineChars="0" w:firstLine="0"/>
+        <w:rPr>
+          <w:rFonts w:ascii="宋体" w:eastAsia="宋体" w:hAnsi="宋体"/>
+          <w:b/>
+          <w:bCs/>
+          <w:sz w:val="24"/>
+          <w:szCs w:val="24"/>
+        </w:rPr>
+      </w:pPr>
+      <w:r>
+        <w:rPr>
+          <w:rFonts w:ascii="宋体" w:eastAsia="宋体" w:hAnsi="宋体" w:hint="eastAsia"/>
+          <w:b/>
+          <w:bCs/>
+          <w:sz w:val="24"/>
+          <w:szCs w:val="24"/>
+        </w:rPr>
+        <w:t>张</w:t>
+      </w:r>
+      <w:r>
+        <w:rPr>
+          <w:rFonts w:ascii="宋体" w:eastAsia="宋体" w:hAnsi="宋体" w:hint="eastAsia"/>
+          <w:b/>
+          <w:bCs/>
+          <w:sz w:val="24"/>
+          <w:szCs w:val="24"/>
+        </w:rPr>
+        <w:t>继</w:t>
+      </w:r>
+      <w:r>
+        <w:rPr>
+          <w:rFonts w:ascii="宋体" w:eastAsia="宋体" w:hAnsi="宋体" w:hint="eastAsia"/>
+          <w:b/>
+          <w:bCs/>
+          <w:sz w:val="24"/>
+          <w:szCs w:val="24"/>
+        </w:rPr>
+        <w:t>臣</w:t>
+      </w:r>
+      <w:r>
+        <w:rPr>
+          <w:rFonts w:ascii="宋体" w:eastAsia="宋体" w:hAnsi="宋体" w:hint="eastAsia"/>
+          <w:b/>
+          <w:bCs/>
+          <w:sz w:val="24"/>
+          <w:szCs w:val="24"/>
+        </w:rPr>
+        <w:t>：</w:t>
+      </w:r>
+    </w:p>
+    <w:p>
+      <w:pPr>
+        <w:spacing w:line="360" w:lineRule="auto"/>
+        <w:ind w:leftChars="337" w:left="708" w:firstLineChars="200" w:firstLine="480"/>
+        <w:rPr>
+          <w:rFonts w:ascii="Times New Roman" w:eastAsia="宋体" w:hAnsi="Times New Roman" w:cs="Times New Roman"/>
+          <w:sz w:val="24"/>
+          <w:szCs w:val="28"/>
+        </w:rPr>
+      </w:pPr>
+      <w:r>
         <w:rPr>
           <w:rFonts w:ascii="Times New Roman" w:eastAsia="宋体" w:hAnsi="Times New Roman" w:cs="Times New Roman" w:hint="eastAsia"/>
           <w:sz w:val="24"/>
           <w:szCs w:val="28"/>
         </w:rPr>
+        <w:t>不才负责的是网络结构的分析，虽然网络结构在</w:t>
+      </w:r>
+      <w:r>
+        <w:rPr>
+          <w:rFonts w:ascii="Times New Roman" w:eastAsia="宋体" w:hAnsi="Times New Roman" w:cs="Times New Roman" w:hint="eastAsia"/>
+          <w:sz w:val="24"/>
+          <w:szCs w:val="28"/>
+        </w:rPr>
+        <w:t>yolov3</w:t>
+      </w:r>
+      <w:r>
+        <w:rPr>
+          <w:rFonts w:ascii="Times New Roman" w:eastAsia="宋体" w:hAnsi="Times New Roman" w:cs="Times New Roman"/>
+          <w:sz w:val="24"/>
+          <w:szCs w:val="28"/>
+        </w:rPr>
+        <w:t>.</w:t>
+      </w:r>
+      <w:r>
+        <w:rPr>
+          <w:rFonts w:ascii="Times New Roman" w:eastAsia="宋体" w:hAnsi="Times New Roman" w:cs="Times New Roman" w:hint="eastAsia"/>
+          <w:sz w:val="24"/>
+          <w:szCs w:val="28"/>
+        </w:rPr>
+        <w:t>cfg</w:t>
+      </w:r>
+      <w:r>
+        <w:rPr>
+          <w:rFonts w:ascii="Times New Roman" w:eastAsia="宋体" w:hAnsi="Times New Roman" w:cs="Times New Roman" w:hint="eastAsia"/>
+          <w:sz w:val="24"/>
+          <w:szCs w:val="28"/>
+        </w:rPr>
+        <w:t>中一目了然，但麻烦的是它有</w:t>
+      </w:r>
+      <w:r>
+        <w:rPr>
+          <w:rFonts w:ascii="Times New Roman" w:eastAsia="宋体" w:hAnsi="Times New Roman" w:cs="Times New Roman" w:hint="eastAsia"/>
+          <w:sz w:val="24"/>
+          <w:szCs w:val="28"/>
+        </w:rPr>
+        <w:t>1</w:t>
+      </w:r>
+      <w:r>
+        <w:rPr>
+          <w:rFonts w:ascii="Times New Roman" w:eastAsia="宋体" w:hAnsi="Times New Roman" w:cs="Times New Roman"/>
+          <w:sz w:val="24"/>
+          <w:szCs w:val="28"/>
+        </w:rPr>
+        <w:t>07</w:t>
+      </w:r>
+      <w:r>
+        <w:rPr>
+          <w:rFonts w:ascii="Times New Roman" w:eastAsia="宋体" w:hAnsi="Times New Roman" w:cs="Times New Roman" w:hint="eastAsia"/>
+          <w:sz w:val="24"/>
+          <w:szCs w:val="28"/>
+        </w:rPr>
+        <w:t>层，虽然网络具有局部周期性，但即使考虑到这一点，具有不同特性和输入输出大小的网络层也有三四十种之多。另外，网络中不仅有卷积层，还有池化层、</w:t>
+      </w:r>
+      <w:r>
+        <w:rPr>
+          <w:rFonts w:ascii="Times New Roman" w:eastAsia="宋体" w:hAnsi="Times New Roman" w:cs="Times New Roman"/>
+          <w:sz w:val="24"/>
+          <w:szCs w:val="28"/>
+        </w:rPr>
+        <w:t>shortcut</w:t>
+      </w:r>
+      <w:r>
+        <w:rPr>
+          <w:rFonts w:ascii="Times New Roman" w:eastAsia="宋体" w:hAnsi="Times New Roman" w:cs="Times New Roman"/>
+          <w:sz w:val="24"/>
+          <w:szCs w:val="28"/>
+        </w:rPr>
+        <w:t>层</w:t>
+      </w:r>
+      <w:r>
+        <w:rPr>
+          <w:rFonts w:ascii="Times New Roman" w:eastAsia="宋体" w:hAnsi="Times New Roman" w:cs="Times New Roman" w:hint="eastAsia"/>
+          <w:sz w:val="24"/>
+          <w:szCs w:val="28"/>
+        </w:rPr>
+        <w:t>、</w:t>
+      </w:r>
+      <w:r>
+        <w:rPr>
+          <w:rFonts w:ascii="Times New Roman" w:eastAsia="宋体" w:hAnsi="Times New Roman" w:cs="Times New Roman" w:hint="eastAsia"/>
+          <w:sz w:val="24"/>
+          <w:szCs w:val="28"/>
+        </w:rPr>
+        <w:t>route</w:t>
+      </w:r>
+      <w:r>
+        <w:rPr>
+          <w:rFonts w:ascii="Times New Roman" w:eastAsia="宋体" w:hAnsi="Times New Roman" w:cs="Times New Roman" w:hint="eastAsia"/>
+          <w:sz w:val="24"/>
+          <w:szCs w:val="28"/>
+        </w:rPr>
+        <w:t>层、升采样层和</w:t>
+      </w:r>
+      <w:r>
+        <w:rPr>
+          <w:rFonts w:ascii="Times New Roman" w:eastAsia="宋体" w:hAnsi="Times New Roman" w:cs="Times New Roman" w:hint="eastAsia"/>
+          <w:sz w:val="24"/>
+          <w:szCs w:val="28"/>
+        </w:rPr>
+        <w:t>yolo</w:t>
+      </w:r>
+      <w:r>
+        <w:rPr>
+          <w:rFonts w:ascii="Times New Roman" w:eastAsia="宋体" w:hAnsi="Times New Roman" w:cs="Times New Roman" w:hint="eastAsia"/>
+          <w:sz w:val="24"/>
+          <w:szCs w:val="28"/>
+        </w:rPr>
+        <w:t>层，每种层的参数量和计算量的计算方法都不一样</w:t>
+      </w:r>
+      <w:r>
+        <w:rPr>
+          <w:rFonts w:ascii="Times New Roman" w:eastAsia="宋体" w:hAnsi="Times New Roman" w:cs="Times New Roman" w:hint="eastAsia"/>
+          <w:sz w:val="24"/>
+          <w:szCs w:val="28"/>
+        </w:rPr>
+        <w:t>，所以第一大困难是繁多的层数</w:t>
+      </w:r>
+      <w:r>
+        <w:rPr>
+          <w:rFonts w:ascii="Times New Roman" w:eastAsia="宋体" w:hAnsi="Times New Roman" w:cs="Times New Roman" w:hint="eastAsia"/>
+          <w:sz w:val="24"/>
+          <w:szCs w:val="28"/>
+        </w:rPr>
+        <w:t>，使得分析、</w:t>
+      </w:r>
+      <w:r>
+        <w:rPr>
+          <w:rFonts w:ascii="Times New Roman" w:eastAsia="宋体" w:hAnsi="Times New Roman" w:cs="Times New Roman" w:hint="eastAsia"/>
+          <w:sz w:val="24"/>
+          <w:szCs w:val="28"/>
+        </w:rPr>
+        <w:t>计算</w:t>
+      </w:r>
+      <w:r>
+        <w:rPr>
+          <w:rFonts w:ascii="Times New Roman" w:eastAsia="宋体" w:hAnsi="Times New Roman" w:cs="Times New Roman" w:hint="eastAsia"/>
+          <w:sz w:val="24"/>
+          <w:szCs w:val="28"/>
+        </w:rPr>
+        <w:t>非常</w:t>
+      </w:r>
+      <w:bookmarkStart w:id="0" w:name="_GoBack"/>
+      <w:bookmarkEnd w:id="0"/>
+      <w:r>
+        <w:rPr>
+          <w:rFonts w:ascii="Times New Roman" w:eastAsia="宋体" w:hAnsi="Times New Roman" w:cs="Times New Roman" w:hint="eastAsia"/>
+          <w:sz w:val="24"/>
+          <w:szCs w:val="28"/>
+        </w:rPr>
+        <w:t>烦琐</w:t>
+      </w:r>
+      <w:r>
+        <w:rPr>
+          <w:rFonts w:ascii="Times New Roman" w:eastAsia="宋体" w:hAnsi="Times New Roman" w:cs="Times New Roman" w:hint="eastAsia"/>
+          <w:sz w:val="24"/>
+          <w:szCs w:val="28"/>
+        </w:rPr>
+        <w:t>。</w:t>
+      </w:r>
+    </w:p>
+    <w:p>
+      <w:pPr>
+        <w:spacing w:line="360" w:lineRule="auto"/>
+        <w:ind w:leftChars="337" w:left="708" w:firstLineChars="200" w:firstLine="480"/>
+        <w:rPr>
+          <w:rFonts w:ascii="Times New Roman" w:eastAsia="宋体" w:hAnsi="Times New Roman" w:cs="Times New Roman" w:hint="eastAsia"/>
+          <w:sz w:val="24"/>
+          <w:szCs w:val="28"/>
+        </w:rPr>
       </w:pPr>
+      <w:r>
+        <w:rPr>
+          <w:rFonts w:ascii="Times New Roman" w:eastAsia="宋体" w:hAnsi="Times New Roman" w:cs="Times New Roman" w:hint="eastAsia"/>
+          <w:sz w:val="24"/>
+          <w:szCs w:val="28"/>
+        </w:rPr>
+        <w:t>第二大困难是关于</w:t>
+      </w:r>
+      <w:r>
+        <w:rPr>
+          <w:rFonts w:ascii="Times New Roman" w:eastAsia="宋体" w:hAnsi="Times New Roman" w:cs="Times New Roman" w:hint="eastAsia"/>
+          <w:sz w:val="24"/>
+          <w:szCs w:val="28"/>
+        </w:rPr>
+        <w:t>yolo</w:t>
+      </w:r>
+      <w:r>
+        <w:rPr>
+          <w:rFonts w:ascii="Times New Roman" w:eastAsia="宋体" w:hAnsi="Times New Roman" w:cs="Times New Roman" w:hint="eastAsia"/>
+          <w:sz w:val="24"/>
+          <w:szCs w:val="28"/>
+        </w:rPr>
+        <w:t>层的理解，因为这种层是</w:t>
+      </w:r>
+      <w:r>
+        <w:rPr>
+          <w:rFonts w:ascii="Times New Roman" w:eastAsia="宋体" w:hAnsi="Times New Roman" w:cs="Times New Roman" w:hint="eastAsia"/>
+          <w:sz w:val="24"/>
+          <w:szCs w:val="28"/>
+        </w:rPr>
+        <w:t>yolo</w:t>
+      </w:r>
+      <w:r>
+        <w:rPr>
+          <w:rFonts w:ascii="Times New Roman" w:eastAsia="宋体" w:hAnsi="Times New Roman" w:cs="Times New Roman" w:hint="eastAsia"/>
+          <w:sz w:val="24"/>
+          <w:szCs w:val="28"/>
+        </w:rPr>
+        <w:t>结构特有的。分析结构可以发现它位于网络分支的末端，感觉应该是全连接层，所以就当做全连接层来分析，但是</w:t>
+      </w:r>
+      <w:r>
+        <w:rPr>
+          <w:rFonts w:ascii="Times New Roman" w:eastAsia="宋体" w:hAnsi="Times New Roman" w:cs="Times New Roman" w:hint="eastAsia"/>
+          <w:sz w:val="24"/>
+          <w:szCs w:val="28"/>
+        </w:rPr>
+        <w:t>yolo</w:t>
+      </w:r>
+      <w:r>
+        <w:rPr>
+          <w:rFonts w:ascii="Times New Roman" w:eastAsia="宋体" w:hAnsi="Times New Roman" w:cs="Times New Roman" w:hint="eastAsia"/>
+          <w:sz w:val="24"/>
+          <w:szCs w:val="28"/>
+        </w:rPr>
+        <w:t>层的输入维度容易判断，输出维度的判断就是一个问题。经过与同学、助教的讨论，以及网上疯狂地搜索资料、</w:t>
+      </w:r>
+      <w:r>
+        <w:rPr>
+          <w:rFonts w:ascii="Times New Roman" w:eastAsia="宋体" w:hAnsi="Times New Roman" w:cs="Times New Roman"/>
+          <w:sz w:val="24"/>
+          <w:szCs w:val="28"/>
+        </w:rPr>
+        <w:t>自己的冥思苦想，最终得出一个相对可信的结果，即图片被分成了</w:t>
+      </w:r>
+      <w:r>
+        <w:rPr>
+          <w:rFonts w:ascii="Times New Roman" w:eastAsia="宋体" w:hAnsi="Times New Roman" w:cs="Times New Roman"/>
+          <w:sz w:val="24"/>
+          <w:szCs w:val="28"/>
+        </w:rPr>
+        <w:t>13×13</w:t>
+      </w:r>
+      <w:r>
+        <w:rPr>
+          <w:rFonts w:ascii="Times New Roman" w:eastAsia="宋体" w:hAnsi="Times New Roman" w:cs="Times New Roman" w:hint="eastAsia"/>
+          <w:sz w:val="24"/>
+          <w:szCs w:val="28"/>
+        </w:rPr>
+        <w:t>个区域，一个</w:t>
+      </w:r>
+      <w:r>
+        <w:rPr>
+          <w:rFonts w:ascii="Times New Roman" w:eastAsia="宋体" w:hAnsi="Times New Roman" w:cs="Times New Roman" w:hint="eastAsia"/>
+          <w:sz w:val="24"/>
+          <w:szCs w:val="28"/>
+        </w:rPr>
+        <w:t>yolo</w:t>
+      </w:r>
+      <w:r>
+        <w:rPr>
+          <w:rFonts w:ascii="Times New Roman" w:eastAsia="宋体" w:hAnsi="Times New Roman" w:cs="Times New Roman" w:hint="eastAsia"/>
+          <w:sz w:val="24"/>
+          <w:szCs w:val="28"/>
+        </w:rPr>
+        <w:t>层对每个区域预测</w:t>
+      </w:r>
+      <w:r>
+        <w:rPr>
+          <w:rFonts w:ascii="Times New Roman" w:eastAsia="宋体" w:hAnsi="Times New Roman" w:cs="Times New Roman" w:hint="eastAsia"/>
+          <w:sz w:val="24"/>
+          <w:szCs w:val="28"/>
+        </w:rPr>
+        <w:t>3</w:t>
+      </w:r>
+      <w:r>
+        <w:rPr>
+          <w:rFonts w:ascii="Times New Roman" w:eastAsia="宋体" w:hAnsi="Times New Roman" w:cs="Times New Roman" w:hint="eastAsia"/>
+          <w:sz w:val="24"/>
+          <w:szCs w:val="28"/>
+        </w:rPr>
+        <w:t>个</w:t>
+      </w:r>
+      <w:r>
+        <w:rPr>
+          <w:rFonts w:ascii="Times New Roman" w:eastAsia="宋体" w:hAnsi="Times New Roman" w:cs="Times New Roman" w:hint="eastAsia"/>
+          <w:sz w:val="24"/>
+          <w:szCs w:val="28"/>
+        </w:rPr>
+        <w:t>box</w:t>
+      </w:r>
+      <w:r>
+        <w:rPr>
+          <w:rFonts w:ascii="Times New Roman" w:eastAsia="宋体" w:hAnsi="Times New Roman" w:cs="Times New Roman" w:hint="eastAsia"/>
+          <w:sz w:val="24"/>
+          <w:szCs w:val="28"/>
+        </w:rPr>
+        <w:t>，每个</w:t>
+      </w:r>
+      <w:r>
+        <w:rPr>
+          <w:rFonts w:ascii="Times New Roman" w:eastAsia="宋体" w:hAnsi="Times New Roman" w:cs="Times New Roman" w:hint="eastAsia"/>
+          <w:sz w:val="24"/>
+          <w:szCs w:val="28"/>
+        </w:rPr>
+        <w:t>box</w:t>
+      </w:r>
+      <w:r>
+        <w:rPr>
+          <w:rFonts w:ascii="Times New Roman" w:eastAsia="宋体" w:hAnsi="Times New Roman" w:cs="Times New Roman" w:hint="eastAsia"/>
+          <w:sz w:val="24"/>
+          <w:szCs w:val="28"/>
+        </w:rPr>
+        <w:t>有</w:t>
+      </w:r>
+      <w:r>
+        <w:rPr>
+          <w:rFonts w:ascii="Times New Roman" w:eastAsia="宋体" w:hAnsi="Times New Roman" w:cs="Times New Roman" w:hint="eastAsia"/>
+          <w:sz w:val="24"/>
+          <w:szCs w:val="28"/>
+        </w:rPr>
+        <w:t>4</w:t>
+      </w:r>
+      <w:r>
+        <w:rPr>
+          <w:rFonts w:ascii="Times New Roman" w:eastAsia="宋体" w:hAnsi="Times New Roman" w:cs="Times New Roman" w:hint="eastAsia"/>
+          <w:sz w:val="24"/>
+          <w:szCs w:val="28"/>
+        </w:rPr>
+        <w:t>个坐标和一个置信度，以及对每个区域预测</w:t>
+      </w:r>
+      <w:r>
+        <w:rPr>
+          <w:rFonts w:ascii="Times New Roman" w:eastAsia="宋体" w:hAnsi="Times New Roman" w:cs="Times New Roman" w:hint="eastAsia"/>
+          <w:sz w:val="24"/>
+          <w:szCs w:val="28"/>
+        </w:rPr>
+        <w:t>8</w:t>
+      </w:r>
+      <w:r>
+        <w:rPr>
+          <w:rFonts w:ascii="Times New Roman" w:eastAsia="宋体" w:hAnsi="Times New Roman" w:cs="Times New Roman"/>
+          <w:sz w:val="24"/>
+          <w:szCs w:val="28"/>
+        </w:rPr>
+        <w:t>0</w:t>
+      </w:r>
+      <w:r>
+        <w:rPr>
+          <w:rFonts w:ascii="Times New Roman" w:eastAsia="宋体" w:hAnsi="Times New Roman" w:cs="Times New Roman" w:hint="eastAsia"/>
+          <w:sz w:val="24"/>
+          <w:szCs w:val="28"/>
+        </w:rPr>
+        <w:t>个类别概率，即每个区域有</w:t>
+      </w:r>
+      <w:r>
+        <w:rPr>
+          <w:rFonts w:ascii="Times New Roman" w:eastAsia="宋体" w:hAnsi="Times New Roman" w:cs="Times New Roman"/>
+          <w:sz w:val="24"/>
+          <w:szCs w:val="28"/>
+        </w:rPr>
+        <w:t>95</w:t>
+      </w:r>
+      <w:r>
+        <w:rPr>
+          <w:rFonts w:ascii="Times New Roman" w:eastAsia="宋体" w:hAnsi="Times New Roman" w:cs="Times New Roman" w:hint="eastAsia"/>
+          <w:sz w:val="24"/>
+          <w:szCs w:val="28"/>
+        </w:rPr>
+        <w:t>个参数，</w:t>
+      </w:r>
+      <w:r>
+        <w:rPr>
+          <w:rFonts w:ascii="Times New Roman" w:eastAsia="宋体" w:hAnsi="Times New Roman" w:cs="Times New Roman"/>
+          <w:sz w:val="24"/>
+          <w:szCs w:val="28"/>
+        </w:rPr>
+        <w:t>13×13</w:t>
+      </w:r>
+      <w:r>
+        <w:rPr>
+          <w:rFonts w:ascii="Times New Roman" w:eastAsia="宋体" w:hAnsi="Times New Roman" w:cs="Times New Roman" w:hint="eastAsia"/>
+          <w:sz w:val="24"/>
+          <w:szCs w:val="28"/>
+        </w:rPr>
+        <w:t>个区域</w:t>
+      </w:r>
+      <w:r>
+        <w:rPr>
+          <w:rFonts w:ascii="Times New Roman" w:eastAsia="宋体" w:hAnsi="Times New Roman" w:cs="Times New Roman" w:hint="eastAsia"/>
+          <w:sz w:val="24"/>
+          <w:szCs w:val="28"/>
+        </w:rPr>
+        <w:t>共有</w:t>
+      </w:r>
+      <w:r>
+        <w:rPr>
+          <w:rFonts w:ascii="Times New Roman" w:eastAsia="宋体" w:hAnsi="Times New Roman" w:cs="Times New Roman"/>
+          <w:sz w:val="24"/>
+          <w:szCs w:val="28"/>
+        </w:rPr>
+        <w:t>13×13×</w:t>
+      </w:r>
+      <w:r>
+        <w:rPr>
+          <w:rFonts w:ascii="Times New Roman" w:eastAsia="宋体" w:hAnsi="Times New Roman" w:cs="Times New Roman"/>
+          <w:sz w:val="24"/>
+          <w:szCs w:val="28"/>
+        </w:rPr>
+        <w:t>95</w:t>
+      </w:r>
+      <w:r>
+        <w:rPr>
+          <w:rFonts w:ascii="Times New Roman" w:eastAsia="宋体" w:hAnsi="Times New Roman" w:cs="Times New Roman" w:hint="eastAsia"/>
+          <w:sz w:val="24"/>
+          <w:szCs w:val="28"/>
+        </w:rPr>
+        <w:t>=</w:t>
+      </w:r>
+      <w:r>
+        <w:rPr>
+          <w:rFonts w:ascii="Times New Roman" w:eastAsia="宋体" w:hAnsi="Times New Roman" w:cs="Times New Roman"/>
+          <w:sz w:val="24"/>
+          <w:szCs w:val="28"/>
+        </w:rPr>
+        <w:t>16055</w:t>
+      </w:r>
+      <w:r>
+        <w:rPr>
+          <w:rFonts w:ascii="Times New Roman" w:eastAsia="宋体" w:hAnsi="Times New Roman" w:cs="Times New Roman" w:hint="eastAsia"/>
+          <w:sz w:val="24"/>
+          <w:szCs w:val="28"/>
+        </w:rPr>
+        <w:t>参数，即</w:t>
+      </w:r>
+      <w:r>
+        <w:rPr>
+          <w:rFonts w:ascii="Times New Roman" w:eastAsia="宋体" w:hAnsi="Times New Roman" w:cs="Times New Roman" w:hint="eastAsia"/>
+          <w:sz w:val="24"/>
+          <w:szCs w:val="28"/>
+        </w:rPr>
+        <w:t>yolo</w:t>
+      </w:r>
+      <w:r>
+        <w:rPr>
+          <w:rFonts w:ascii="Times New Roman" w:eastAsia="宋体" w:hAnsi="Times New Roman" w:cs="Times New Roman" w:hint="eastAsia"/>
+          <w:sz w:val="24"/>
+          <w:szCs w:val="28"/>
+        </w:rPr>
+        <w:t>层的输</w:t>
+      </w:r>
+      <w:r>
+        <w:rPr>
+          <w:rFonts w:ascii="Times New Roman" w:eastAsia="宋体" w:hAnsi="Times New Roman" w:cs="Times New Roman" w:hint="eastAsia"/>
+          <w:sz w:val="24"/>
+          <w:szCs w:val="28"/>
+        </w:rPr>
+        <w:t>出</w:t>
+      </w:r>
+      <w:r>
+        <w:rPr>
+          <w:rFonts w:ascii="Times New Roman" w:eastAsia="宋体" w:hAnsi="Times New Roman" w:cs="Times New Roman" w:hint="eastAsia"/>
+          <w:sz w:val="24"/>
+          <w:szCs w:val="28"/>
+        </w:rPr>
+        <w:t>维度</w:t>
+      </w:r>
+      <w:r>
+        <w:rPr>
+          <w:rFonts w:ascii="Times New Roman" w:eastAsia="宋体" w:hAnsi="Times New Roman" w:cs="Times New Roman" w:hint="eastAsia"/>
+          <w:sz w:val="24"/>
+          <w:szCs w:val="28"/>
+        </w:rPr>
+        <w:t>应该是</w:t>
+      </w:r>
+      <w:r>
+        <w:rPr>
+          <w:rFonts w:ascii="Times New Roman" w:eastAsia="宋体" w:hAnsi="Times New Roman" w:cs="Times New Roman" w:hint="eastAsia"/>
+          <w:sz w:val="24"/>
+          <w:szCs w:val="28"/>
+        </w:rPr>
+        <w:t>1</w:t>
+      </w:r>
+      <w:r>
+        <w:rPr>
+          <w:rFonts w:ascii="Times New Roman" w:eastAsia="宋体" w:hAnsi="Times New Roman" w:cs="Times New Roman"/>
+          <w:sz w:val="24"/>
+          <w:szCs w:val="28"/>
+        </w:rPr>
+        <w:t>6055</w:t>
+      </w:r>
+      <w:r>
+        <w:rPr>
+          <w:rFonts w:ascii="Times New Roman" w:eastAsia="宋体" w:hAnsi="Times New Roman" w:cs="Times New Roman" w:hint="eastAsia"/>
+          <w:sz w:val="24"/>
+          <w:szCs w:val="28"/>
+        </w:rPr>
+        <w:t>。</w:t>
+      </w:r>
     </w:p>
     <w:sectPr>
       <w:headerReference w:type="default" r:id="rId9"/>
@@ -21416,9 +21862,6 @@
         <w:pPr>
           <w:pStyle w:val="a7"/>
           <w:jc w:val="center"/>
-          <w:rPr>
-            <w:rFonts w:hint="eastAsia"/>
-          </w:rPr>
         </w:pPr>
         <w:r>
           <w:fldChar w:fldCharType="begin"/>
@@ -21468,9 +21911,6 @@
   <w:p>
     <w:pPr>
       <w:pStyle w:val="a5"/>
-      <w:rPr>
-        <w:rFonts w:hint="eastAsia"/>
-      </w:rPr>
     </w:pPr>
     <w:r>
       <w:rPr>
@@ -23383,7 +23823,7 @@
 </file>
 
 <file path=customXml/itemProps1.xml><?xml version="1.0" encoding="utf-8"?>
-<ds:datastoreItem xmlns:ds="http://schemas.openxmlformats.org/officeDocument/2006/customXml" ds:itemID="{303B5C9B-6E94-4718-B869-5F745C518AF4}">
+<ds:datastoreItem xmlns:ds="http://schemas.openxmlformats.org/officeDocument/2006/customXml" ds:itemID="{4D3F7D3E-D061-44C9-8FDD-D9F54016C55A}">
   <ds:schemaRefs>
     <ds:schemaRef ds:uri="http://schemas.openxmlformats.org/officeDocument/2006/bibliography"/>
   </ds:schemaRefs>
